--- a/Дисциплины/Культура и этика академического письма/СРС/№7/Культ. и эт. академ. письма СРС №7 (Карманов А.А. РИСПji-м-23).docx
+++ b/Дисциплины/Культура и этика академического письма/СРС/№7/Культ. и эт. академ. письма СРС №7 (Карманов А.А. РИСПji-м-23).docx
@@ -5,6 +5,7 @@
     <w:p>
       <w:pPr>
         <w:pStyle w:val="a8"/>
+        <w:ind w:left="0"/>
         <w:rPr>
           <w:b/>
         </w:rPr>
@@ -14,7 +15,15 @@
         <w:rPr>
           <w:b/>
         </w:rPr>
-        <w:t>Задание</w:t>
+        <w:t>Задани</w:t>
+      </w:r>
+      <w:bookmarkStart w:id="1" w:name="_GoBack"/>
+      <w:bookmarkEnd w:id="1"/>
+      <w:r>
+        <w:rPr>
+          <w:b/>
+        </w:rPr>
+        <w:t>е</w:t>
       </w:r>
       <w:r>
         <w:rPr>
@@ -638,7 +647,6 @@
           <w:color w:val="000000"/>
           <w:sz w:val="20"/>
           <w:szCs w:val="20"/>
-          <w:lang w:val="en"/>
         </w:rPr>
       </w:pPr>
       <w:r>
@@ -713,13 +721,7 @@
         <w:jc w:val="left"/>
       </w:pPr>
       <w:r>
-        <w:t>Каждая из допущенных ошибок является в той или иной степени частным случаем синтаксической ошибки</w:t>
-      </w:r>
-      <w:r>
-        <w:t xml:space="preserve"> (1)</w:t>
-      </w:r>
-      <w:r>
-        <w:t>.</w:t>
+        <w:t>Каждая из допущенных ошибок является в той или иной степени частным случаем синтаксической ошибки (1).</w:t>
       </w:r>
     </w:p>
     <w:p>
@@ -2427,8 +2429,6 @@
               </w:rPr>
               <w:t>8</w:t>
             </w:r>
-            <w:bookmarkStart w:id="1" w:name="_GoBack"/>
-            <w:bookmarkEnd w:id="1"/>
           </w:p>
         </w:tc>
       </w:tr>
